--- a/4.ドキュメント/帳票テンプレート/SO請求書.docx
+++ b/4.ドキュメント/帳票テンプレート/SO請求書.docx
@@ -125,24 +125,96 @@
                 <w:szCs w:val="24"/>
                 <w:lang w:val="en-IN" w:eastAsia="ja-JP"/>
               </w:rPr>
-              <w:instrText xml:space="preserve"> MERGEFIELD  Invoice_Date  \@ MM/dd/yyyy MERGEFORMAT </w:instrText>
-            </w:r>
-            <w:r>
-              <w:rPr>
-                <w:sz w:val="24"/>
-                <w:szCs w:val="24"/>
-                <w:lang w:val="en-IN" w:eastAsia="ja-JP"/>
-              </w:rPr>
-              <w:fldChar w:fldCharType="separate"/>
-            </w:r>
-            <w:r>
-              <w:rPr>
+              <w:instrText xml:space="preserve"> MERGEFIELD  Invoice_Date  \@ </w:instrText>
+            </w:r>
+            <w:r>
+              <w:rPr>
+                <w:rFonts w:hint="eastAsia"/>
                 <w:b w:val="0"/>
                 <w:bCs w:val="0"/>
                 <w:sz w:val="24"/>
                 <w:szCs w:val="24"/>
                 <w:lang w:val="en-IN" w:eastAsia="ja-JP"/>
               </w:rPr>
+              <w:instrText>y</w:instrText>
+            </w:r>
+            <w:r>
+              <w:rPr>
+                <w:b w:val="0"/>
+                <w:bCs w:val="0"/>
+                <w:sz w:val="24"/>
+                <w:szCs w:val="24"/>
+                <w:lang w:val="en-IN" w:eastAsia="ja-JP"/>
+              </w:rPr>
+              <w:instrText>yyy</w:instrText>
+            </w:r>
+            <w:r>
+              <w:rPr>
+                <w:rFonts w:hint="eastAsia"/>
+                <w:b w:val="0"/>
+                <w:bCs w:val="0"/>
+                <w:sz w:val="24"/>
+                <w:szCs w:val="24"/>
+                <w:lang w:val="en-IN" w:eastAsia="ja-JP"/>
+              </w:rPr>
+              <w:instrText>-</w:instrText>
+            </w:r>
+            <w:r>
+              <w:rPr>
+                <w:b w:val="0"/>
+                <w:bCs w:val="0"/>
+                <w:sz w:val="24"/>
+                <w:szCs w:val="24"/>
+                <w:lang w:val="en-IN" w:eastAsia="ja-JP"/>
+              </w:rPr>
+              <w:instrText>MM</w:instrText>
+            </w:r>
+            <w:r>
+              <w:rPr>
+                <w:b w:val="0"/>
+                <w:bCs w:val="0"/>
+                <w:sz w:val="24"/>
+                <w:szCs w:val="24"/>
+                <w:lang w:val="en-IN" w:eastAsia="ja-JP"/>
+              </w:rPr>
+              <w:instrText>-</w:instrText>
+            </w:r>
+            <w:r>
+              <w:rPr>
+                <w:b w:val="0"/>
+                <w:bCs w:val="0"/>
+                <w:sz w:val="24"/>
+                <w:szCs w:val="24"/>
+                <w:lang w:val="en-IN" w:eastAsia="ja-JP"/>
+              </w:rPr>
+              <w:instrText>dd</w:instrText>
+            </w:r>
+            <w:r>
+              <w:rPr>
+                <w:b w:val="0"/>
+                <w:bCs w:val="0"/>
+                <w:sz w:val="24"/>
+                <w:szCs w:val="24"/>
+                <w:lang w:val="en-IN" w:eastAsia="ja-JP"/>
+              </w:rPr>
+              <w:instrText xml:space="preserve"> MERGEFORMAT </w:instrText>
+            </w:r>
+            <w:r>
+              <w:rPr>
+                <w:sz w:val="24"/>
+                <w:szCs w:val="24"/>
+                <w:lang w:val="en-IN" w:eastAsia="ja-JP"/>
+              </w:rPr>
+              <w:fldChar w:fldCharType="separate"/>
+            </w:r>
+            <w:r>
+              <w:rPr>
+                <w:b w:val="0"/>
+                <w:bCs w:val="0"/>
+                <w:sz w:val="24"/>
+                <w:szCs w:val="24"/>
+                <w:lang w:val="en-IN" w:eastAsia="ja-JP"/>
+              </w:rPr>
               <w:t>«Invoice_Date»</w:t>
             </w:r>
             <w:r>
@@ -159,6 +231,122 @@
       <w:tr>
         <w:trPr>
           <w:cnfStyle w:val="000000100000" w:firstRow="0" w:lastRow="0" w:firstColumn="0" w:lastColumn="0" w:oddVBand="0" w:evenVBand="0" w:oddHBand="1" w:evenHBand="0" w:firstRowFirstColumn="0" w:firstRowLastColumn="0" w:lastRowFirstColumn="0" w:lastRowLastColumn="0"/>
+          <w:cantSplit/>
+        </w:trPr>
+        <w:tc>
+          <w:tcPr>
+            <w:cnfStyle w:val="001000000000" w:firstRow="0" w:lastRow="0" w:firstColumn="1" w:lastColumn="0" w:oddVBand="0" w:evenVBand="0" w:oddHBand="0" w:evenHBand="0" w:firstRowFirstColumn="0" w:firstRowLastColumn="0" w:lastRowFirstColumn="0" w:lastRowLastColumn="0"/>
+            <w:tcW w:w="1809" w:type="dxa"/>
+            <w:tcBorders>
+              <w:top w:val="single" w:sz="4" w:space="0" w:color="FFFFFF" w:themeColor="background1"/>
+              <w:left w:val="single" w:sz="4" w:space="0" w:color="FFFFFF" w:themeColor="background1"/>
+              <w:bottom w:val="single" w:sz="4" w:space="0" w:color="FFFFFF" w:themeColor="background1"/>
+              <w:right w:val="single" w:sz="4" w:space="0" w:color="FFFFFF"/>
+            </w:tcBorders>
+            <w:shd w:val="clear" w:color="auto" w:fill="FFFFFF" w:themeFill="background1"/>
+            <w:vAlign w:val="center"/>
+          </w:tcPr>
+          <w:p>
+            <w:pPr>
+              <w:tabs>
+                <w:tab w:val="left" w:pos="4950"/>
+              </w:tabs>
+              <w:spacing w:beforeLines="50" w:before="120" w:line="276" w:lineRule="auto"/>
+              <w:ind w:firstLineChars="50" w:firstLine="120"/>
+              <w:rPr>
+                <w:b w:val="0"/>
+                <w:bCs w:val="0"/>
+                <w:sz w:val="24"/>
+                <w:szCs w:val="24"/>
+                <w:lang w:eastAsia="ja-JP"/>
+              </w:rPr>
+            </w:pPr>
+            <w:r>
+              <w:rPr>
+                <w:rFonts w:hint="eastAsia"/>
+                <w:b w:val="0"/>
+                <w:bCs w:val="0"/>
+                <w:sz w:val="24"/>
+                <w:szCs w:val="24"/>
+                <w:lang w:eastAsia="ja-JP"/>
+              </w:rPr>
+              <w:t>請求書</w:t>
+            </w:r>
+            <w:r>
+              <w:rPr>
+                <w:rFonts w:hint="eastAsia"/>
+                <w:b w:val="0"/>
+                <w:bCs w:val="0"/>
+                <w:sz w:val="24"/>
+                <w:szCs w:val="24"/>
+                <w:lang w:eastAsia="ja-JP"/>
+              </w:rPr>
+              <w:t>No</w:t>
+            </w:r>
+            <w:r>
+              <w:rPr>
+                <w:rFonts w:hint="eastAsia"/>
+                <w:b w:val="0"/>
+                <w:bCs w:val="0"/>
+                <w:sz w:val="24"/>
+                <w:szCs w:val="24"/>
+                <w:lang w:eastAsia="ja-JP"/>
+              </w:rPr>
+              <w:t>：</w:t>
+            </w:r>
+          </w:p>
+        </w:tc>
+        <w:tc>
+          <w:tcPr>
+            <w:tcW w:w="2268" w:type="dxa"/>
+            <w:tcBorders>
+              <w:top w:val="single" w:sz="4" w:space="0" w:color="FFFFFF" w:themeColor="background1"/>
+              <w:left w:val="single" w:sz="4" w:space="0" w:color="FFFFFF"/>
+              <w:bottom w:val="single" w:sz="4" w:space="0" w:color="FFFFFF" w:themeColor="background1"/>
+              <w:right w:val="single" w:sz="4" w:space="0" w:color="FFFFFF" w:themeColor="background1"/>
+            </w:tcBorders>
+            <w:shd w:val="clear" w:color="auto" w:fill="FFFFFF" w:themeFill="background1"/>
+            <w:vAlign w:val="center"/>
+          </w:tcPr>
+          <w:p>
+            <w:pPr>
+              <w:tabs>
+                <w:tab w:val="left" w:pos="4950"/>
+              </w:tabs>
+              <w:spacing w:beforeLines="50" w:before="120" w:line="276" w:lineRule="auto"/>
+              <w:cnfStyle w:val="000000100000" w:firstRow="0" w:lastRow="0" w:firstColumn="0" w:lastColumn="0" w:oddVBand="0" w:evenVBand="0" w:oddHBand="1" w:evenHBand="0" w:firstRowFirstColumn="0" w:firstRowLastColumn="0" w:lastRowFirstColumn="0" w:lastRowLastColumn="0"/>
+              <w:rPr>
+                <w:sz w:val="24"/>
+                <w:szCs w:val="24"/>
+                <w:lang w:eastAsia="ja-JP"/>
+              </w:rPr>
+            </w:pPr>
+            <w:r>
+              <w:fldChar w:fldCharType="begin"/>
+            </w:r>
+            <w:r>
+              <w:instrText xml:space="preserve"> MERGEFIELD  Invoice_Number  \#0</w:instrText>
+            </w:r>
+            <w:r>
+              <w:fldChar w:fldCharType="separate"/>
+            </w:r>
+            <w:r>
+              <w:rPr>
+                <w:noProof/>
+              </w:rPr>
+              <w:t>«Invoice_Number»</w:t>
+            </w:r>
+            <w:r>
+              <w:rPr>
+                <w:noProof/>
+              </w:rPr>
+              <w:fldChar w:fldCharType="end"/>
+            </w:r>
+          </w:p>
+        </w:tc>
+      </w:tr>
+      <w:tr>
+        <w:trPr>
           <w:cantSplit/>
         </w:trPr>
         <w:tc>
@@ -198,7 +386,7 @@
                 <w:szCs w:val="24"/>
                 <w:lang w:eastAsia="ja-JP"/>
               </w:rPr>
-              <w:t>請求書</w:t>
+              <w:t>顧客</w:t>
             </w:r>
             <w:r>
               <w:rPr>
@@ -209,7 +397,7 @@
                 <w:szCs w:val="24"/>
                 <w:lang w:eastAsia="ja-JP"/>
               </w:rPr>
-              <w:t>No</w:t>
+              <w:t>PO</w:t>
             </w:r>
             <w:r>
               <w:rPr>
@@ -241,19 +429,14 @@
               <w:tabs>
                 <w:tab w:val="left" w:pos="4950"/>
               </w:tabs>
-              <w:spacing w:beforeLines="50" w:before="120" w:line="276" w:lineRule="auto"/>
-              <w:cnfStyle w:val="000000100000" w:firstRow="0" w:lastRow="0" w:firstColumn="0" w:lastColumn="0" w:oddVBand="0" w:evenVBand="0" w:oddHBand="1" w:evenHBand="0" w:firstRowFirstColumn="0" w:firstRowLastColumn="0" w:lastRowFirstColumn="0" w:lastRowLastColumn="0"/>
-              <w:rPr>
-                <w:sz w:val="24"/>
-                <w:szCs w:val="24"/>
-                <w:lang w:eastAsia="ja-JP"/>
-              </w:rPr>
+              <w:spacing w:beforeLines="50" w:before="120"/>
+              <w:cnfStyle w:val="000000000000" w:firstRow="0" w:lastRow="0" w:firstColumn="0" w:lastColumn="0" w:oddVBand="0" w:evenVBand="0" w:oddHBand="0" w:evenHBand="0" w:firstRowFirstColumn="0" w:firstRowLastColumn="0" w:lastRowFirstColumn="0" w:lastRowLastColumn="0"/>
             </w:pPr>
             <w:r>
               <w:fldChar w:fldCharType="begin"/>
             </w:r>
             <w:r>
-              <w:instrText xml:space="preserve"> MERGEFIELD  Invoice_Number  \#0</w:instrText>
+              <w:instrText xml:space="preserve"> MERGEFIELD  Customer_PO  \#0</w:instrText>
             </w:r>
             <w:r>
               <w:fldChar w:fldCharType="separate"/>
@@ -262,7 +445,7 @@
               <w:rPr>
                 <w:noProof/>
               </w:rPr>
-              <w:t>«Invoice_Number»</w:t>
+              <w:t>«Customer_PO»</w:t>
             </w:r>
             <w:r>
               <w:rPr>
@@ -325,11 +508,45 @@
         </w:tabs>
         <w:spacing w:line="240" w:lineRule="auto"/>
         <w:rPr>
+          <w:noProof/>
+        </w:rPr>
+      </w:pPr>
+      <w:r>
+        <w:rPr>
+          <w:rFonts w:hint="eastAsia"/>
           <w:sz w:val="24"/>
           <w:szCs w:val="24"/>
           <w:lang w:eastAsia="ja-JP"/>
         </w:rPr>
+        <w:t>〒</w:t>
+      </w:r>
+      <w:fldSimple w:instr=" MERGEFIELD  Ship_To_Zip  \* MERGEFORMAT ">
+        <w:r>
+          <w:rPr>
+            <w:noProof/>
+          </w:rPr>
+          <w:t>«Ship_To_Zip»</w:t>
+        </w:r>
+      </w:fldSimple>
+    </w:p>
+    <w:p>
+      <w:pPr>
+        <w:tabs>
+          <w:tab w:val="left" w:pos="4950"/>
+        </w:tabs>
+        <w:spacing w:line="240" w:lineRule="auto"/>
+        <w:rPr>
+          <w:noProof/>
+        </w:rPr>
       </w:pPr>
+      <w:fldSimple w:instr=" MERGEFIELD  Ship_To_State  \* MERGEFORMAT ">
+        <w:r>
+          <w:rPr>
+            <w:noProof/>
+          </w:rPr>
+          <w:t>«Ship_To_State»</w:t>
+        </w:r>
+      </w:fldSimple>
       <w:r>
         <w:rPr>
           <w:noProof/>
@@ -337,13 +554,13 @@
         <mc:AlternateContent>
           <mc:Choice Requires="wps">
             <w:drawing>
-              <wp:anchor distT="45720" distB="45720" distL="114300" distR="114300" simplePos="0" relativeHeight="251657728" behindDoc="0" locked="0" layoutInCell="1" allowOverlap="1" wp14:anchorId="3796894C" wp14:editId="25F1D42C">
+              <wp:anchor distT="45720" distB="45720" distL="114300" distR="114300" simplePos="0" relativeHeight="251657728" behindDoc="0" locked="0" layoutInCell="1" allowOverlap="1" wp14:anchorId="3796894C" wp14:editId="1F3E7F10">
                 <wp:simplePos x="0" y="0"/>
                 <wp:positionH relativeFrom="column">
-                  <wp:posOffset>3886196</wp:posOffset>
+                  <wp:posOffset>3898900</wp:posOffset>
                 </wp:positionH>
                 <wp:positionV relativeFrom="paragraph">
-                  <wp:posOffset>66675</wp:posOffset>
+                  <wp:posOffset>60816</wp:posOffset>
                 </wp:positionV>
                 <wp:extent cx="2432050" cy="1129665"/>
                 <wp:effectExtent l="0" t="0" r="6350" b="0"/>
@@ -384,8 +601,8 @@
                                 <w:noProof/>
                               </w:rPr>
                               <w:drawing>
-                                <wp:inline distT="0" distB="0" distL="0" distR="0" wp14:anchorId="336AC16F" wp14:editId="29620BFD">
-                                  <wp:extent cx="2403877" cy="914400"/>
+                                <wp:inline distT="0" distB="0" distL="0" distR="0" wp14:anchorId="336AC16F" wp14:editId="0D8E18BA">
+                                  <wp:extent cx="2215878" cy="842888"/>
                                   <wp:effectExtent l="0" t="0" r="0" b="0"/>
                                   <wp:docPr id="1" name="図 1" descr="テキスト&#10;&#10;自動的に生成された説明"/>
                                   <wp:cNvGraphicFramePr>
@@ -407,7 +624,7 @@
                                         <pic:spPr>
                                           <a:xfrm>
                                             <a:off x="0" y="0"/>
-                                            <a:ext cx="2406805" cy="915514"/>
+                                            <a:ext cx="2238980" cy="851676"/>
                                           </a:xfrm>
                                           <a:prstGeom prst="rect">
                                             <a:avLst/>
@@ -443,7 +660,7 @@
                 <v:stroke joinstyle="miter"/>
                 <v:path gradientshapeok="t" o:connecttype="rect"/>
               </v:shapetype>
-              <v:shape id="テキスト ボックス 2" o:spid="_x0000_s1026" type="#_x0000_t202" style="position:absolute;margin-left:306pt;margin-top:5.25pt;width:191.5pt;height:88.95pt;z-index:251657728;visibility:visible;mso-wrap-style:square;mso-width-percent:0;mso-height-percent:0;mso-wrap-distance-left:9pt;mso-wrap-distance-top:3.6pt;mso-wrap-distance-right:9pt;mso-wrap-distance-bottom:3.6pt;mso-position-horizontal:absolute;mso-position-horizontal-relative:text;mso-position-vertical:absolute;mso-position-vertical-relative:text;mso-width-percent:0;mso-height-percent:0;mso-width-relative:margin;mso-height-relative:margin;v-text-anchor:top" o:gfxdata="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" stroked="f">
+              <v:shape id="テキスト ボックス 2" o:spid="_x0000_s1026" type="#_x0000_t202" style="position:absolute;margin-left:307pt;margin-top:4.8pt;width:191.5pt;height:88.95pt;z-index:251657728;visibility:visible;mso-wrap-style:square;mso-width-percent:0;mso-height-percent:0;mso-wrap-distance-left:9pt;mso-wrap-distance-top:3.6pt;mso-wrap-distance-right:9pt;mso-wrap-distance-bottom:3.6pt;mso-position-horizontal:absolute;mso-position-horizontal-relative:text;mso-position-vertical:absolute;mso-position-vertical-relative:text;mso-width-percent:0;mso-height-percent:0;mso-width-relative:margin;mso-height-relative:margin;v-text-anchor:top" o:gfxdata="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" stroked="f">
                 <v:textbox>
                   <w:txbxContent>
                     <w:p>
@@ -452,8 +669,8 @@
                           <w:noProof/>
                         </w:rPr>
                         <w:drawing>
-                          <wp:inline distT="0" distB="0" distL="0" distR="0" wp14:anchorId="336AC16F" wp14:editId="29620BFD">
-                            <wp:extent cx="2403877" cy="914400"/>
+                          <wp:inline distT="0" distB="0" distL="0" distR="0" wp14:anchorId="336AC16F" wp14:editId="0D8E18BA">
+                            <wp:extent cx="2215878" cy="842888"/>
                             <wp:effectExtent l="0" t="0" r="0" b="0"/>
                             <wp:docPr id="1" name="図 1" descr="テキスト&#10;&#10;自動的に生成された説明"/>
                             <wp:cNvGraphicFramePr>
@@ -475,7 +692,7 @@
                                   <pic:spPr>
                                     <a:xfrm>
                                       <a:off x="0" y="0"/>
-                                      <a:ext cx="2406805" cy="915514"/>
+                                      <a:ext cx="2238980" cy="851676"/>
                                     </a:xfrm>
                                     <a:prstGeom prst="rect">
                                       <a:avLst/>
@@ -496,21 +713,12 @@
           </mc:Fallback>
         </mc:AlternateContent>
       </w:r>
-      <w:r>
-        <w:rPr>
-          <w:rFonts w:hint="eastAsia"/>
-          <w:sz w:val="24"/>
-          <w:szCs w:val="24"/>
-          <w:lang w:eastAsia="ja-JP"/>
-        </w:rPr>
-        <w:t>〒</w:t>
-      </w:r>
-      <w:fldSimple w:instr=" MERGEFIELD  Ship_To_Zip  \* MERGEFORMAT ">
+      <w:fldSimple w:instr=" MERGEFIELD  Ship_To_City  \* MERGEFORMAT ">
         <w:r>
           <w:rPr>
             <w:noProof/>
           </w:rPr>
-          <w:t>«Ship_To_Zip»</w:t>
+          <w:t>«Ship_To_City»</w:t>
         </w:r>
       </w:fldSimple>
     </w:p>
@@ -530,37 +738,6 @@
             <w:noProof/>
           </w:rPr>
           <w:t>«Ship_To_Address»</w:t>
-        </w:r>
-      </w:fldSimple>
-    </w:p>
-    <w:p>
-      <w:pPr>
-        <w:tabs>
-          <w:tab w:val="left" w:pos="4950"/>
-        </w:tabs>
-        <w:spacing w:line="240" w:lineRule="auto"/>
-        <w:rPr>
-          <w:noProof/>
-          <w:color w:val="FFFFFF" w:themeColor="background1"/>
-        </w:rPr>
-      </w:pPr>
-      <w:fldSimple w:instr=" MERGEFIELD  Ship_To_City  \* MERGEFORMAT ">
-        <w:r>
-          <w:rPr>
-            <w:noProof/>
-          </w:rPr>
-          <w:t>«Ship_To_City»</w:t>
-        </w:r>
-      </w:fldSimple>
-      <w:r>
-        <w:t xml:space="preserve">, </w:t>
-      </w:r>
-      <w:fldSimple w:instr=" MERGEFIELD  Ship_To_State  \* MERGEFORMAT ">
-        <w:r>
-          <w:rPr>
-            <w:noProof/>
-          </w:rPr>
-          <w:t>«Ship_To_State»</w:t>
         </w:r>
       </w:fldSimple>
     </w:p>
@@ -799,12 +976,6 @@
               <w:instrText>###,###,###,#0</w:instrText>
             </w:r>
             <w:r>
-              <w:instrText>.0</w:instrText>
-            </w:r>
-            <w:r>
-              <w:instrText>0</w:instrText>
-            </w:r>
-            <w:r>
               <w:fldChar w:fldCharType="separate"/>
             </w:r>
             <w:r>
@@ -858,12 +1029,6 @@
               <w:instrText>###,###,###,#0</w:instrText>
             </w:r>
             <w:r>
-              <w:instrText>.0</w:instrText>
-            </w:r>
-            <w:r>
-              <w:instrText>0</w:instrText>
-            </w:r>
-            <w:r>
               <w:fldChar w:fldCharType="separate"/>
             </w:r>
             <w:r>
@@ -917,12 +1082,6 @@
               <w:instrText>###,###,###,#0</w:instrText>
             </w:r>
             <w:r>
-              <w:instrText>.0</w:instrText>
-            </w:r>
-            <w:r>
-              <w:instrText>0</w:instrText>
-            </w:r>
-            <w:r>
               <w:fldChar w:fldCharType="separate"/>
             </w:r>
             <w:r>
@@ -974,12 +1133,6 @@
             </w:r>
             <w:r>
               <w:instrText>###,###,###,#0</w:instrText>
-            </w:r>
-            <w:r>
-              <w:instrText>.0</w:instrText>
-            </w:r>
-            <w:r>
-              <w:instrText>0</w:instrText>
             </w:r>
             <w:r>
               <w:fldChar w:fldCharType="separate"/>
@@ -1090,7 +1243,22 @@
               <w:instrText xml:space="preserve"> MERGEFIELD  Due_Date </w:instrText>
             </w:r>
             <w:r>
-              <w:instrText>\@ MM/dd/yyyy</w:instrText>
+              <w:instrText xml:space="preserve">\@ </w:instrText>
+            </w:r>
+            <w:r>
+              <w:instrText>yyyy</w:instrText>
+            </w:r>
+            <w:r>
+              <w:instrText>-</w:instrText>
+            </w:r>
+            <w:r>
+              <w:instrText>MM</w:instrText>
+            </w:r>
+            <w:r>
+              <w:instrText>-</w:instrText>
+            </w:r>
+            <w:r>
+              <w:instrText>dd</w:instrText>
             </w:r>
             <w:r>
               <w:instrText xml:space="preserve"> MERGEFORMAT </w:instrText>
@@ -1200,11 +1368,11 @@
       </w:tblPr>
       <w:tblGrid>
         <w:gridCol w:w="675"/>
-        <w:gridCol w:w="4820"/>
-        <w:gridCol w:w="1276"/>
-        <w:gridCol w:w="1134"/>
-        <w:gridCol w:w="1251"/>
-        <w:gridCol w:w="1140"/>
+        <w:gridCol w:w="3828"/>
+        <w:gridCol w:w="1559"/>
+        <w:gridCol w:w="1559"/>
+        <w:gridCol w:w="1559"/>
+        <w:gridCol w:w="1116"/>
       </w:tblGrid>
       <w:tr>
         <w:trPr>
@@ -1238,7 +1406,7 @@
         </w:tc>
         <w:tc>
           <w:tcPr>
-            <w:tcW w:w="4820" w:type="dxa"/>
+            <w:tcW w:w="3828" w:type="dxa"/>
             <w:shd w:val="clear" w:color="auto" w:fill="DBE5F1" w:themeFill="accent1" w:themeFillTint="33"/>
             <w:vAlign w:val="center"/>
           </w:tcPr>
@@ -1263,7 +1431,7 @@
         </w:tc>
         <w:tc>
           <w:tcPr>
-            <w:tcW w:w="1276" w:type="dxa"/>
+            <w:tcW w:w="1559" w:type="dxa"/>
             <w:shd w:val="clear" w:color="auto" w:fill="DBE5F1" w:themeFill="accent1" w:themeFillTint="33"/>
             <w:vAlign w:val="center"/>
           </w:tcPr>
@@ -1288,7 +1456,7 @@
         </w:tc>
         <w:tc>
           <w:tcPr>
-            <w:tcW w:w="1134" w:type="dxa"/>
+            <w:tcW w:w="1559" w:type="dxa"/>
             <w:shd w:val="clear" w:color="auto" w:fill="DBE5F1" w:themeFill="accent1" w:themeFillTint="33"/>
             <w:vAlign w:val="center"/>
           </w:tcPr>
@@ -1313,7 +1481,7 @@
         </w:tc>
         <w:tc>
           <w:tcPr>
-            <w:tcW w:w="1251" w:type="dxa"/>
+            <w:tcW w:w="1559" w:type="dxa"/>
             <w:shd w:val="clear" w:color="auto" w:fill="DBE5F1" w:themeFill="accent1" w:themeFillTint="33"/>
             <w:vAlign w:val="center"/>
           </w:tcPr>
@@ -1338,7 +1506,7 @@
         </w:tc>
         <w:tc>
           <w:tcPr>
-            <w:tcW w:w="1140" w:type="dxa"/>
+            <w:tcW w:w="1116" w:type="dxa"/>
             <w:shd w:val="clear" w:color="auto" w:fill="DBE5F1" w:themeFill="accent1" w:themeFillTint="33"/>
             <w:vAlign w:val="center"/>
           </w:tcPr>
@@ -1495,7 +1663,7 @@
         </w:tc>
         <w:tc>
           <w:tcPr>
-            <w:tcW w:w="4820" w:type="dxa"/>
+            <w:tcW w:w="3828" w:type="dxa"/>
             <w:vAlign w:val="center"/>
           </w:tcPr>
           <w:p>
@@ -1521,7 +1689,7 @@
         </w:tc>
         <w:tc>
           <w:tcPr>
-            <w:tcW w:w="1276" w:type="dxa"/>
+            <w:tcW w:w="1559" w:type="dxa"/>
             <w:vAlign w:val="center"/>
           </w:tcPr>
           <w:p>
@@ -1601,7 +1769,7 @@
         </w:tc>
         <w:tc>
           <w:tcPr>
-            <w:tcW w:w="1134" w:type="dxa"/>
+            <w:tcW w:w="1559" w:type="dxa"/>
             <w:vAlign w:val="center"/>
           </w:tcPr>
           <w:p>
@@ -1628,7 +1796,10 @@
                 <w:rFonts w:cs="Arial"/>
                 <w:szCs w:val="16"/>
               </w:rPr>
-              <w:instrText xml:space="preserve"> MERGEFIELD  Prod_Unit_Price \#0.00</w:instrText>
+              <w:instrText xml:space="preserve"> MERGEFIELD  Prod_Unit_Price \</w:instrText>
+            </w:r>
+            <w:r>
+              <w:instrText>###,###,###,#0</w:instrText>
             </w:r>
             <w:r>
               <w:instrText xml:space="preserve"> MERGEFORMAT</w:instrText>
@@ -1666,7 +1837,7 @@
         </w:tc>
         <w:tc>
           <w:tcPr>
-            <w:tcW w:w="1251" w:type="dxa"/>
+            <w:tcW w:w="1559" w:type="dxa"/>
             <w:vAlign w:val="center"/>
           </w:tcPr>
           <w:p>
@@ -1689,13 +1860,7 @@
               <w:instrText xml:space="preserve"> MERGEFIELD  Prod_Extension \</w:instrText>
             </w:r>
             <w:r>
-              <w:instrText>#0</w:instrText>
-            </w:r>
-            <w:r>
-              <w:instrText>.0</w:instrText>
-            </w:r>
-            <w:r>
-              <w:instrText>0</w:instrText>
+              <w:instrText>###,###,###,#0</w:instrText>
             </w:r>
             <w:r>
               <w:instrText xml:space="preserve"> </w:instrText>
@@ -1722,7 +1887,7 @@
         </w:tc>
         <w:tc>
           <w:tcPr>
-            <w:tcW w:w="1140" w:type="dxa"/>
+            <w:tcW w:w="1116" w:type="dxa"/>
             <w:vAlign w:val="center"/>
           </w:tcPr>
           <w:p>
@@ -1758,13 +1923,7 @@
               <w:instrText>\</w:instrText>
             </w:r>
             <w:r>
-              <w:instrText>#0</w:instrText>
-            </w:r>
-            <w:r>
-              <w:instrText>.0</w:instrText>
-            </w:r>
-            <w:r>
-              <w:instrText>0</w:instrText>
+              <w:instrText>###,###,###,#0</w:instrText>
             </w:r>
             <w:r>
               <w:instrText xml:space="preserve"> </w:instrText>
@@ -1877,20 +2036,20 @@
         </w:tc>
         <w:tc>
           <w:tcPr>
-            <w:tcW w:w="4820" w:type="dxa"/>
-            <w:vAlign w:val="center"/>
-          </w:tcPr>
-          <w:p>
-            <w:pPr>
-              <w:tabs>
-                <w:tab w:val="left" w:pos="4950"/>
-              </w:tabs>
-            </w:pPr>
-          </w:p>
-        </w:tc>
-        <w:tc>
-          <w:tcPr>
-            <w:tcW w:w="1276" w:type="dxa"/>
+            <w:tcW w:w="3828" w:type="dxa"/>
+            <w:vAlign w:val="center"/>
+          </w:tcPr>
+          <w:p>
+            <w:pPr>
+              <w:tabs>
+                <w:tab w:val="left" w:pos="4950"/>
+              </w:tabs>
+            </w:pPr>
+          </w:p>
+        </w:tc>
+        <w:tc>
+          <w:tcPr>
+            <w:tcW w:w="1559" w:type="dxa"/>
             <w:vAlign w:val="center"/>
           </w:tcPr>
           <w:p>
@@ -1908,7 +2067,7 @@
         </w:tc>
         <w:tc>
           <w:tcPr>
-            <w:tcW w:w="1134" w:type="dxa"/>
+            <w:tcW w:w="1559" w:type="dxa"/>
             <w:vAlign w:val="center"/>
           </w:tcPr>
           <w:p>
@@ -1926,7 +2085,7 @@
         </w:tc>
         <w:tc>
           <w:tcPr>
-            <w:tcW w:w="1251" w:type="dxa"/>
+            <w:tcW w:w="1559" w:type="dxa"/>
             <w:vAlign w:val="center"/>
           </w:tcPr>
           <w:p>
@@ -1940,7 +2099,7 @@
         </w:tc>
         <w:tc>
           <w:tcPr>
-            <w:tcW w:w="1140" w:type="dxa"/>
+            <w:tcW w:w="1116" w:type="dxa"/>
             <w:vAlign w:val="center"/>
           </w:tcPr>
           <w:p>
